--- a/docs/Activities/Activity3.docx
+++ b/docs/Activities/Activity3.docx
@@ -1,8 +1,16 @@
 
 <file path=word/document.xml><?xml version="1.0" encoding="utf-8"?>
-<w:document xmlns:wpc="http://schemas.microsoft.com/office/word/2010/wordprocessingCanvas" xmlns:cx="http://schemas.microsoft.com/office/drawing/2014/chartex" xmlns:cx1="http://schemas.microsoft.com/office/drawing/2015/9/8/chartex" xmlns:cx2="http://schemas.microsoft.com/office/drawing/2015/10/21/chartex" xmlns:cx3="http://schemas.microsoft.com/office/drawing/2016/5/9/chartex" xmlns:cx4="http://schemas.microsoft.com/office/drawing/2016/5/10/chartex" xmlns:cx5="http://schemas.microsoft.com/office/drawing/2016/5/11/chartex" xmlns:cx6="http://schemas.microsoft.com/office/drawing/2016/5/12/chartex" xmlns:cx7="http://schemas.microsoft.com/office/drawing/2016/5/13/chartex" xmlns:cx8="http://schemas.microsoft.com/office/drawing/2016/5/14/chartex" xmlns:mc="http://schemas.openxmlformats.org/markup-compatibility/2006" xmlns:aink="http://schemas.microsoft.com/office/drawing/2016/ink" xmlns:am3d="http://schemas.microsoft.com/office/drawing/2017/model3d" xmlns:o="urn:schemas-microsoft-com:office:office" xmlns:oel="http://schemas.microsoft.com/office/2019/extlst" xmlns:r="http://schemas.openxmlformats.org/officeDocument/2006/relationships" xmlns:m="http://schemas.openxmlformats.org/officeDocument/2006/math" xmlns:v="urn:schemas-microsoft-com:vml" xmlns:wp14="http://schemas.microsoft.com/office/word/2010/wordprocessingDrawing" xmlns:wp="http://schemas.openxmlformats.org/drawingml/2006/wordprocessingDrawing" xmlns:w10="urn:schemas-microsoft-com:office:word" xmlns:w="http://schemas.openxmlformats.org/wordprocessingml/2006/main" xmlns:w14="http://schemas.microsoft.com/office/word/2010/wordml" xmlns:w15="http://schemas.microsoft.com/office/word/2012/wordml" xmlns:w16cex="http://schemas.microsoft.com/office/word/2018/wordml/cex" xmlns:w16cid="http://schemas.microsoft.com/office/word/2016/wordml/cid" xmlns:w16="http://schemas.microsoft.com/office/word/2018/wordml" xmlns:w16du="http://schemas.microsoft.com/office/word/2023/wordml/word16du" xmlns:w16sdtdh="http://schemas.microsoft.com/office/word/2020/wordml/sdtdatahash" xmlns:w16se="http://schemas.microsoft.com/office/word/2015/wordml/symex" xmlns:wpg="http://schemas.microsoft.com/office/word/2010/wordprocessingGroup" xmlns:wpi="http://schemas.microsoft.com/office/word/2010/wordprocessingInk" xmlns:wne="http://schemas.microsoft.com/office/word/2006/wordml" xmlns:wps="http://schemas.microsoft.com/office/word/2010/wordprocessingShape" mc:Ignorable="w14 w15 w16se w16cid w16 w16cex w16sdtdh w16du wp14">
+<w:document xmlns:wpc="http://schemas.microsoft.com/office/word/2010/wordprocessingCanvas" xmlns:cx="http://schemas.microsoft.com/office/drawing/2014/chartex" xmlns:cx1="http://schemas.microsoft.com/office/drawing/2015/9/8/chartex" xmlns:cx2="http://schemas.microsoft.com/office/drawing/2015/10/21/chartex" xmlns:cx3="http://schemas.microsoft.com/office/drawing/2016/5/9/chartex" xmlns:cx4="http://schemas.microsoft.com/office/drawing/2016/5/10/chartex" xmlns:cx5="http://schemas.microsoft.com/office/drawing/2016/5/11/chartex" xmlns:cx6="http://schemas.microsoft.com/office/drawing/2016/5/12/chartex" xmlns:cx7="http://schemas.microsoft.com/office/drawing/2016/5/13/chartex" xmlns:cx8="http://schemas.microsoft.com/office/drawing/2016/5/14/chartex" xmlns:mc="http://schemas.openxmlformats.org/markup-compatibility/2006" xmlns:aink="http://schemas.microsoft.com/office/drawing/2016/ink" xmlns:am3d="http://schemas.microsoft.com/office/drawing/2017/model3d" xmlns:o="urn:schemas-microsoft-com:office:office" xmlns:oel="http://schemas.microsoft.com/office/2019/extlst" xmlns:r="http://schemas.openxmlformats.org/officeDocument/2006/relationships" xmlns:m="http://schemas.openxmlformats.org/officeDocument/2006/math" xmlns:v="urn:schemas-microsoft-com:vml" xmlns:wp14="http://schemas.microsoft.com/office/word/2010/wordprocessingDrawing" xmlns:wp="http://schemas.openxmlformats.org/drawingml/2006/wordprocessingDrawing" xmlns:w10="urn:schemas-microsoft-com:office:word" xmlns:w="http://schemas.openxmlformats.org/wordprocessingml/2006/main" xmlns:w14="http://schemas.microsoft.com/office/word/2010/wordml" xmlns:w15="http://schemas.microsoft.com/office/word/2012/wordml" xmlns:w16cex="http://schemas.microsoft.com/office/word/2018/wordml/cex" xmlns:w16cid="http://schemas.microsoft.com/office/word/2016/wordml/cid" xmlns:w16="http://schemas.microsoft.com/office/word/2018/wordml" xmlns:w16du="http://schemas.microsoft.com/office/word/2023/wordml/word16du" xmlns:w16sdtdh="http://schemas.microsoft.com/office/word/2020/wordml/sdtdatahash" xmlns:w16sdtfl="http://schemas.microsoft.com/office/word/2024/wordml/sdtformatlock" xmlns:w16se="http://schemas.microsoft.com/office/word/2015/wordml/symex" xmlns:wpg="http://schemas.microsoft.com/office/word/2010/wordprocessingGroup" xmlns:wpi="http://schemas.microsoft.com/office/word/2010/wordprocessingInk" xmlns:wne="http://schemas.microsoft.com/office/word/2006/wordml" xmlns:wps="http://schemas.microsoft.com/office/word/2010/wordprocessingShape" mc:Ignorable="w14 w15 w16se w16cid w16 w16cex w16sdtdh w16sdtfl w16du wp14">
   <w:body>
     <w:p>
+      <w:pPr>
+        <w:rPr>
+          <w:rFonts w:asciiTheme="majorHAnsi" w:eastAsiaTheme="majorEastAsia" w:hAnsiTheme="majorHAnsi" w:cstheme="majorBidi"/>
+          <w:color w:val="0F4761" w:themeColor="accent1" w:themeShade="BF"/>
+          <w:sz w:val="40"/>
+          <w:szCs w:val="40"/>
+        </w:rPr>
+      </w:pPr>
       <w:r>
         <w:rPr>
           <w:rFonts w:asciiTheme="majorHAnsi" w:eastAsiaTheme="majorEastAsia" w:hAnsiTheme="majorHAnsi" w:cstheme="majorBidi"/>
@@ -10,9 +18,134 @@
           <w:sz w:val="40"/>
           <w:szCs w:val="40"/>
         </w:rPr>
-        <w:t>Activity 3 - Building a Community</w:t>
+        <w:t xml:space="preserve">Activity 3 - Building a </w:t>
+      </w:r>
+      <w:proofErr w:type="gramStart"/>
+      <w:r>
+        <w:rPr>
+          <w:rFonts w:asciiTheme="majorHAnsi" w:eastAsiaTheme="majorEastAsia" w:hAnsiTheme="majorHAnsi" w:cstheme="majorBidi"/>
+          <w:color w:val="0F4761" w:themeColor="accent1" w:themeShade="BF"/>
+          <w:sz w:val="40"/>
+          <w:szCs w:val="40"/>
+        </w:rPr>
+        <w:t>Community</w:t>
+      </w:r>
+      <w:proofErr w:type="gramEnd"/>
+    </w:p>
+    <w:p>
+      <w:pPr>
+        <w:rPr>
+          <w:rFonts w:asciiTheme="majorHAnsi" w:eastAsiaTheme="majorEastAsia" w:hAnsiTheme="majorHAnsi" w:cstheme="majorBidi"/>
+          <w:color w:val="0F4761" w:themeColor="accent1" w:themeShade="BF"/>
+          <w:sz w:val="40"/>
+          <w:szCs w:val="40"/>
+        </w:rPr>
+      </w:pPr>
+    </w:p>
+    <w:p>
+      <w:r>
+        <w:rPr>
+          <w:b/>
+          <w:bCs/>
+        </w:rPr>
+        <w:t>Stage 1 – What can SPHERE-PPL do for you? (10 minutes)</w:t>
       </w:r>
     </w:p>
+    <w:p>
+      <w:pPr>
+        <w:pStyle w:val="ListParagraph"/>
+        <w:numPr>
+          <w:ilvl w:val="0"/>
+          <w:numId w:val="2"/>
+        </w:numPr>
+      </w:pPr>
+      <w:r>
+        <w:t>Quick presentation from the SPHERE-PPL team on what the future holds</w:t>
+      </w:r>
+    </w:p>
+    <w:p>
+      <w:pPr>
+        <w:rPr>
+          <w:b/>
+          <w:bCs/>
+        </w:rPr>
+      </w:pPr>
+    </w:p>
+    <w:p>
+      <w:r>
+        <w:rPr>
+          <w:b/>
+          <w:bCs/>
+        </w:rPr>
+        <w:t>Stage 2 – Brainstorming requests for workshops, training and support (20 minutes)</w:t>
+      </w:r>
+    </w:p>
+    <w:p>
+      <w:pPr>
+        <w:pStyle w:val="ListParagraph"/>
+        <w:numPr>
+          <w:ilvl w:val="0"/>
+          <w:numId w:val="2"/>
+        </w:numPr>
+      </w:pPr>
+      <w:r>
+        <w:t>Split into groups and make a list of different ideas that would help you make progress in your area</w:t>
+      </w:r>
+    </w:p>
+    <w:p>
+      <w:pPr>
+        <w:pStyle w:val="ListParagraph"/>
+        <w:numPr>
+          <w:ilvl w:val="0"/>
+          <w:numId w:val="2"/>
+        </w:numPr>
+      </w:pPr>
+      <w:r>
+        <w:t>Include as many details as possible!</w:t>
+      </w:r>
+    </w:p>
+    <w:p>
+      <w:pPr>
+        <w:rPr>
+          <w:b/>
+          <w:bCs/>
+        </w:rPr>
+      </w:pPr>
+    </w:p>
+    <w:p>
+      <w:r>
+        <w:rPr>
+          <w:b/>
+          <w:bCs/>
+        </w:rPr>
+        <w:t>Stage 3 – Creating a community priority list (30 minutes)</w:t>
+      </w:r>
+    </w:p>
+    <w:p>
+      <w:pPr>
+        <w:pStyle w:val="ListParagraph"/>
+        <w:numPr>
+          <w:ilvl w:val="0"/>
+          <w:numId w:val="3"/>
+        </w:numPr>
+      </w:pPr>
+      <w:r>
+        <w:t>Each team will give an overview of their requests</w:t>
+      </w:r>
+    </w:p>
+    <w:p>
+      <w:pPr>
+        <w:pStyle w:val="ListParagraph"/>
+        <w:numPr>
+          <w:ilvl w:val="0"/>
+          <w:numId w:val="3"/>
+        </w:numPr>
+      </w:pPr>
+      <w:r>
+        <w:t>Discussion around how the SPHERE-PPL community can best facilitate and maximise value</w:t>
+      </w:r>
+    </w:p>
+    <w:p/>
     <w:sectPr>
       <w:pgSz w:w="11906" w:h="16838"/>
       <w:pgMar w:top="1440" w:right="1440" w:bottom="1440" w:left="1440" w:header="708" w:footer="708" w:gutter="0"/>
@@ -23,8 +156,388 @@
 </w:document>
 </file>
 
+<file path=word/numbering.xml><?xml version="1.0" encoding="utf-8"?>
+<w:numbering xmlns:wpc="http://schemas.microsoft.com/office/word/2010/wordprocessingCanvas" xmlns:cx="http://schemas.microsoft.com/office/drawing/2014/chartex" xmlns:cx1="http://schemas.microsoft.com/office/drawing/2015/9/8/chartex" xmlns:cx2="http://schemas.microsoft.com/office/drawing/2015/10/21/chartex" xmlns:cx3="http://schemas.microsoft.com/office/drawing/2016/5/9/chartex" xmlns:cx4="http://schemas.microsoft.com/office/drawing/2016/5/10/chartex" xmlns:cx5="http://schemas.microsoft.com/office/drawing/2016/5/11/chartex" xmlns:cx6="http://schemas.microsoft.com/office/drawing/2016/5/12/chartex" xmlns:cx7="http://schemas.microsoft.com/office/drawing/2016/5/13/chartex" xmlns:cx8="http://schemas.microsoft.com/office/drawing/2016/5/14/chartex" xmlns:mc="http://schemas.openxmlformats.org/markup-compatibility/2006" xmlns:aink="http://schemas.microsoft.com/office/drawing/2016/ink" xmlns:am3d="http://schemas.microsoft.com/office/drawing/2017/model3d" xmlns:o="urn:schemas-microsoft-com:office:office" xmlns:oel="http://schemas.microsoft.com/office/2019/extlst" xmlns:r="http://schemas.openxmlformats.org/officeDocument/2006/relationships" xmlns:m="http://schemas.openxmlformats.org/officeDocument/2006/math" xmlns:v="urn:schemas-microsoft-com:vml" xmlns:wp14="http://schemas.microsoft.com/office/word/2010/wordprocessingDrawing" xmlns:wp="http://schemas.openxmlformats.org/drawingml/2006/wordprocessingDrawing" xmlns:w10="urn:schemas-microsoft-com:office:word" xmlns:w="http://schemas.openxmlformats.org/wordprocessingml/2006/main" xmlns:w14="http://schemas.microsoft.com/office/word/2010/wordml" xmlns:w15="http://schemas.microsoft.com/office/word/2012/wordml" xmlns:w16cex="http://schemas.microsoft.com/office/word/2018/wordml/cex" xmlns:w16cid="http://schemas.microsoft.com/office/word/2016/wordml/cid" xmlns:w16="http://schemas.microsoft.com/office/word/2018/wordml" xmlns:w16du="http://schemas.microsoft.com/office/word/2023/wordml/word16du" xmlns:w16sdtdh="http://schemas.microsoft.com/office/word/2020/wordml/sdtdatahash" xmlns:w16sdtfl="http://schemas.microsoft.com/office/word/2024/wordml/sdtformatlock" xmlns:w16se="http://schemas.microsoft.com/office/word/2015/wordml/symex" xmlns:wpg="http://schemas.microsoft.com/office/word/2010/wordprocessingGroup" xmlns:wpi="http://schemas.microsoft.com/office/word/2010/wordprocessingInk" xmlns:wne="http://schemas.microsoft.com/office/word/2006/wordml" xmlns:wps="http://schemas.microsoft.com/office/word/2010/wordprocessingShape" mc:Ignorable="w14 w15 w16se w16cid w16 w16cex w16sdtdh w16sdtfl w16du wp14">
+  <w:abstractNum w:abstractNumId="0" w15:restartNumberingAfterBreak="0">
+    <w:nsid w:val="035453A0"/>
+    <w:multiLevelType w:val="hybridMultilevel"/>
+    <w:tmpl w:val="F35CC73E"/>
+    <w:lvl w:ilvl="0" w:tplc="08090001">
+      <w:start w:val="1"/>
+      <w:numFmt w:val="bullet"/>
+      <w:lvlText w:val=""/>
+      <w:lvlJc w:val="left"/>
+      <w:pPr>
+        <w:ind w:left="720" w:hanging="360"/>
+      </w:pPr>
+      <w:rPr>
+        <w:rFonts w:ascii="Symbol" w:hAnsi="Symbol" w:hint="default"/>
+      </w:rPr>
+    </w:lvl>
+    <w:lvl w:ilvl="1" w:tplc="08090003" w:tentative="1">
+      <w:start w:val="1"/>
+      <w:numFmt w:val="bullet"/>
+      <w:lvlText w:val="o"/>
+      <w:lvlJc w:val="left"/>
+      <w:pPr>
+        <w:ind w:left="1440" w:hanging="360"/>
+      </w:pPr>
+      <w:rPr>
+        <w:rFonts w:ascii="Courier New" w:hAnsi="Courier New" w:cs="Courier New" w:hint="default"/>
+      </w:rPr>
+    </w:lvl>
+    <w:lvl w:ilvl="2" w:tplc="08090005" w:tentative="1">
+      <w:start w:val="1"/>
+      <w:numFmt w:val="bullet"/>
+      <w:lvlText w:val=""/>
+      <w:lvlJc w:val="left"/>
+      <w:pPr>
+        <w:ind w:left="2160" w:hanging="360"/>
+      </w:pPr>
+      <w:rPr>
+        <w:rFonts w:ascii="Wingdings" w:hAnsi="Wingdings" w:hint="default"/>
+      </w:rPr>
+    </w:lvl>
+    <w:lvl w:ilvl="3" w:tplc="08090001" w:tentative="1">
+      <w:start w:val="1"/>
+      <w:numFmt w:val="bullet"/>
+      <w:lvlText w:val=""/>
+      <w:lvlJc w:val="left"/>
+      <w:pPr>
+        <w:ind w:left="2880" w:hanging="360"/>
+      </w:pPr>
+      <w:rPr>
+        <w:rFonts w:ascii="Symbol" w:hAnsi="Symbol" w:hint="default"/>
+      </w:rPr>
+    </w:lvl>
+    <w:lvl w:ilvl="4" w:tplc="08090003" w:tentative="1">
+      <w:start w:val="1"/>
+      <w:numFmt w:val="bullet"/>
+      <w:lvlText w:val="o"/>
+      <w:lvlJc w:val="left"/>
+      <w:pPr>
+        <w:ind w:left="3600" w:hanging="360"/>
+      </w:pPr>
+      <w:rPr>
+        <w:rFonts w:ascii="Courier New" w:hAnsi="Courier New" w:cs="Courier New" w:hint="default"/>
+      </w:rPr>
+    </w:lvl>
+    <w:lvl w:ilvl="5" w:tplc="08090005" w:tentative="1">
+      <w:start w:val="1"/>
+      <w:numFmt w:val="bullet"/>
+      <w:lvlText w:val=""/>
+      <w:lvlJc w:val="left"/>
+      <w:pPr>
+        <w:ind w:left="4320" w:hanging="360"/>
+      </w:pPr>
+      <w:rPr>
+        <w:rFonts w:ascii="Wingdings" w:hAnsi="Wingdings" w:hint="default"/>
+      </w:rPr>
+    </w:lvl>
+    <w:lvl w:ilvl="6" w:tplc="08090001" w:tentative="1">
+      <w:start w:val="1"/>
+      <w:numFmt w:val="bullet"/>
+      <w:lvlText w:val=""/>
+      <w:lvlJc w:val="left"/>
+      <w:pPr>
+        <w:ind w:left="5040" w:hanging="360"/>
+      </w:pPr>
+      <w:rPr>
+        <w:rFonts w:ascii="Symbol" w:hAnsi="Symbol" w:hint="default"/>
+      </w:rPr>
+    </w:lvl>
+    <w:lvl w:ilvl="7" w:tplc="08090003" w:tentative="1">
+      <w:start w:val="1"/>
+      <w:numFmt w:val="bullet"/>
+      <w:lvlText w:val="o"/>
+      <w:lvlJc w:val="left"/>
+      <w:pPr>
+        <w:ind w:left="5760" w:hanging="360"/>
+      </w:pPr>
+      <w:rPr>
+        <w:rFonts w:ascii="Courier New" w:hAnsi="Courier New" w:cs="Courier New" w:hint="default"/>
+      </w:rPr>
+    </w:lvl>
+    <w:lvl w:ilvl="8" w:tplc="08090005" w:tentative="1">
+      <w:start w:val="1"/>
+      <w:numFmt w:val="bullet"/>
+      <w:lvlText w:val=""/>
+      <w:lvlJc w:val="left"/>
+      <w:pPr>
+        <w:ind w:left="6480" w:hanging="360"/>
+      </w:pPr>
+      <w:rPr>
+        <w:rFonts w:ascii="Wingdings" w:hAnsi="Wingdings" w:hint="default"/>
+      </w:rPr>
+    </w:lvl>
+  </w:abstractNum>
+  <w:abstractNum w:abstractNumId="1" w15:restartNumberingAfterBreak="0">
+    <w:nsid w:val="5DCA6559"/>
+    <w:multiLevelType w:val="hybridMultilevel"/>
+    <w:tmpl w:val="94448B54"/>
+    <w:lvl w:ilvl="0" w:tplc="9F16BCFE">
+      <w:start w:val="1"/>
+      <w:numFmt w:val="bullet"/>
+      <w:lvlText w:val="•"/>
+      <w:lvlJc w:val="left"/>
+      <w:pPr>
+        <w:tabs>
+          <w:tab w:val="num" w:pos="720"/>
+        </w:tabs>
+        <w:ind w:left="720" w:hanging="360"/>
+      </w:pPr>
+      <w:rPr>
+        <w:rFonts w:ascii="Arial" w:hAnsi="Arial" w:hint="default"/>
+      </w:rPr>
+    </w:lvl>
+    <w:lvl w:ilvl="1" w:tplc="05F6041E">
+      <w:start w:val="100"/>
+      <w:numFmt w:val="bullet"/>
+      <w:lvlText w:val="o"/>
+      <w:lvlJc w:val="left"/>
+      <w:pPr>
+        <w:tabs>
+          <w:tab w:val="num" w:pos="1440"/>
+        </w:tabs>
+        <w:ind w:left="1440" w:hanging="360"/>
+      </w:pPr>
+      <w:rPr>
+        <w:rFonts w:ascii="Courier New" w:hAnsi="Courier New" w:hint="default"/>
+      </w:rPr>
+    </w:lvl>
+    <w:lvl w:ilvl="2" w:tplc="5CCC5602" w:tentative="1">
+      <w:start w:val="1"/>
+      <w:numFmt w:val="bullet"/>
+      <w:lvlText w:val="•"/>
+      <w:lvlJc w:val="left"/>
+      <w:pPr>
+        <w:tabs>
+          <w:tab w:val="num" w:pos="2160"/>
+        </w:tabs>
+        <w:ind w:left="2160" w:hanging="360"/>
+      </w:pPr>
+      <w:rPr>
+        <w:rFonts w:ascii="Arial" w:hAnsi="Arial" w:hint="default"/>
+      </w:rPr>
+    </w:lvl>
+    <w:lvl w:ilvl="3" w:tplc="1E4CD03C" w:tentative="1">
+      <w:start w:val="1"/>
+      <w:numFmt w:val="bullet"/>
+      <w:lvlText w:val="•"/>
+      <w:lvlJc w:val="left"/>
+      <w:pPr>
+        <w:tabs>
+          <w:tab w:val="num" w:pos="2880"/>
+        </w:tabs>
+        <w:ind w:left="2880" w:hanging="360"/>
+      </w:pPr>
+      <w:rPr>
+        <w:rFonts w:ascii="Arial" w:hAnsi="Arial" w:hint="default"/>
+      </w:rPr>
+    </w:lvl>
+    <w:lvl w:ilvl="4" w:tplc="234A2AFA" w:tentative="1">
+      <w:start w:val="1"/>
+      <w:numFmt w:val="bullet"/>
+      <w:lvlText w:val="•"/>
+      <w:lvlJc w:val="left"/>
+      <w:pPr>
+        <w:tabs>
+          <w:tab w:val="num" w:pos="3600"/>
+        </w:tabs>
+        <w:ind w:left="3600" w:hanging="360"/>
+      </w:pPr>
+      <w:rPr>
+        <w:rFonts w:ascii="Arial" w:hAnsi="Arial" w:hint="default"/>
+      </w:rPr>
+    </w:lvl>
+    <w:lvl w:ilvl="5" w:tplc="0876DDE4" w:tentative="1">
+      <w:start w:val="1"/>
+      <w:numFmt w:val="bullet"/>
+      <w:lvlText w:val="•"/>
+      <w:lvlJc w:val="left"/>
+      <w:pPr>
+        <w:tabs>
+          <w:tab w:val="num" w:pos="4320"/>
+        </w:tabs>
+        <w:ind w:left="4320" w:hanging="360"/>
+      </w:pPr>
+      <w:rPr>
+        <w:rFonts w:ascii="Arial" w:hAnsi="Arial" w:hint="default"/>
+      </w:rPr>
+    </w:lvl>
+    <w:lvl w:ilvl="6" w:tplc="2C9CBC5E" w:tentative="1">
+      <w:start w:val="1"/>
+      <w:numFmt w:val="bullet"/>
+      <w:lvlText w:val="•"/>
+      <w:lvlJc w:val="left"/>
+      <w:pPr>
+        <w:tabs>
+          <w:tab w:val="num" w:pos="5040"/>
+        </w:tabs>
+        <w:ind w:left="5040" w:hanging="360"/>
+      </w:pPr>
+      <w:rPr>
+        <w:rFonts w:ascii="Arial" w:hAnsi="Arial" w:hint="default"/>
+      </w:rPr>
+    </w:lvl>
+    <w:lvl w:ilvl="7" w:tplc="07C6B274" w:tentative="1">
+      <w:start w:val="1"/>
+      <w:numFmt w:val="bullet"/>
+      <w:lvlText w:val="•"/>
+      <w:lvlJc w:val="left"/>
+      <w:pPr>
+        <w:tabs>
+          <w:tab w:val="num" w:pos="5760"/>
+        </w:tabs>
+        <w:ind w:left="5760" w:hanging="360"/>
+      </w:pPr>
+      <w:rPr>
+        <w:rFonts w:ascii="Arial" w:hAnsi="Arial" w:hint="default"/>
+      </w:rPr>
+    </w:lvl>
+    <w:lvl w:ilvl="8" w:tplc="96166278" w:tentative="1">
+      <w:start w:val="1"/>
+      <w:numFmt w:val="bullet"/>
+      <w:lvlText w:val="•"/>
+      <w:lvlJc w:val="left"/>
+      <w:pPr>
+        <w:tabs>
+          <w:tab w:val="num" w:pos="6480"/>
+        </w:tabs>
+        <w:ind w:left="6480" w:hanging="360"/>
+      </w:pPr>
+      <w:rPr>
+        <w:rFonts w:ascii="Arial" w:hAnsi="Arial" w:hint="default"/>
+      </w:rPr>
+    </w:lvl>
+  </w:abstractNum>
+  <w:abstractNum w:abstractNumId="2" w15:restartNumberingAfterBreak="0">
+    <w:nsid w:val="77D90811"/>
+    <w:multiLevelType w:val="hybridMultilevel"/>
+    <w:tmpl w:val="E4542D1E"/>
+    <w:lvl w:ilvl="0" w:tplc="08090001">
+      <w:start w:val="1"/>
+      <w:numFmt w:val="bullet"/>
+      <w:lvlText w:val=""/>
+      <w:lvlJc w:val="left"/>
+      <w:pPr>
+        <w:ind w:left="720" w:hanging="360"/>
+      </w:pPr>
+      <w:rPr>
+        <w:rFonts w:ascii="Symbol" w:hAnsi="Symbol" w:hint="default"/>
+      </w:rPr>
+    </w:lvl>
+    <w:lvl w:ilvl="1" w:tplc="08090003" w:tentative="1">
+      <w:start w:val="1"/>
+      <w:numFmt w:val="bullet"/>
+      <w:lvlText w:val="o"/>
+      <w:lvlJc w:val="left"/>
+      <w:pPr>
+        <w:ind w:left="1440" w:hanging="360"/>
+      </w:pPr>
+      <w:rPr>
+        <w:rFonts w:ascii="Courier New" w:hAnsi="Courier New" w:cs="Courier New" w:hint="default"/>
+      </w:rPr>
+    </w:lvl>
+    <w:lvl w:ilvl="2" w:tplc="08090005" w:tentative="1">
+      <w:start w:val="1"/>
+      <w:numFmt w:val="bullet"/>
+      <w:lvlText w:val=""/>
+      <w:lvlJc w:val="left"/>
+      <w:pPr>
+        <w:ind w:left="2160" w:hanging="360"/>
+      </w:pPr>
+      <w:rPr>
+        <w:rFonts w:ascii="Wingdings" w:hAnsi="Wingdings" w:hint="default"/>
+      </w:rPr>
+    </w:lvl>
+    <w:lvl w:ilvl="3" w:tplc="08090001" w:tentative="1">
+      <w:start w:val="1"/>
+      <w:numFmt w:val="bullet"/>
+      <w:lvlText w:val=""/>
+      <w:lvlJc w:val="left"/>
+      <w:pPr>
+        <w:ind w:left="2880" w:hanging="360"/>
+      </w:pPr>
+      <w:rPr>
+        <w:rFonts w:ascii="Symbol" w:hAnsi="Symbol" w:hint="default"/>
+      </w:rPr>
+    </w:lvl>
+    <w:lvl w:ilvl="4" w:tplc="08090003" w:tentative="1">
+      <w:start w:val="1"/>
+      <w:numFmt w:val="bullet"/>
+      <w:lvlText w:val="o"/>
+      <w:lvlJc w:val="left"/>
+      <w:pPr>
+        <w:ind w:left="3600" w:hanging="360"/>
+      </w:pPr>
+      <w:rPr>
+        <w:rFonts w:ascii="Courier New" w:hAnsi="Courier New" w:cs="Courier New" w:hint="default"/>
+      </w:rPr>
+    </w:lvl>
+    <w:lvl w:ilvl="5" w:tplc="08090005" w:tentative="1">
+      <w:start w:val="1"/>
+      <w:numFmt w:val="bullet"/>
+      <w:lvlText w:val=""/>
+      <w:lvlJc w:val="left"/>
+      <w:pPr>
+        <w:ind w:left="4320" w:hanging="360"/>
+      </w:pPr>
+      <w:rPr>
+        <w:rFonts w:ascii="Wingdings" w:hAnsi="Wingdings" w:hint="default"/>
+      </w:rPr>
+    </w:lvl>
+    <w:lvl w:ilvl="6" w:tplc="08090001" w:tentative="1">
+      <w:start w:val="1"/>
+      <w:numFmt w:val="bullet"/>
+      <w:lvlText w:val=""/>
+      <w:lvlJc w:val="left"/>
+      <w:pPr>
+        <w:ind w:left="5040" w:hanging="360"/>
+      </w:pPr>
+      <w:rPr>
+        <w:rFonts w:ascii="Symbol" w:hAnsi="Symbol" w:hint="default"/>
+      </w:rPr>
+    </w:lvl>
+    <w:lvl w:ilvl="7" w:tplc="08090003" w:tentative="1">
+      <w:start w:val="1"/>
+      <w:numFmt w:val="bullet"/>
+      <w:lvlText w:val="o"/>
+      <w:lvlJc w:val="left"/>
+      <w:pPr>
+        <w:ind w:left="5760" w:hanging="360"/>
+      </w:pPr>
+      <w:rPr>
+        <w:rFonts w:ascii="Courier New" w:hAnsi="Courier New" w:cs="Courier New" w:hint="default"/>
+      </w:rPr>
+    </w:lvl>
+    <w:lvl w:ilvl="8" w:tplc="08090005" w:tentative="1">
+      <w:start w:val="1"/>
+      <w:numFmt w:val="bullet"/>
+      <w:lvlText w:val=""/>
+      <w:lvlJc w:val="left"/>
+      <w:pPr>
+        <w:ind w:left="6480" w:hanging="360"/>
+      </w:pPr>
+      <w:rPr>
+        <w:rFonts w:ascii="Wingdings" w:hAnsi="Wingdings" w:hint="default"/>
+      </w:rPr>
+    </w:lvl>
+  </w:abstractNum>
+  <w:num w:numId="1" w16cid:durableId="1961647629">
+    <w:abstractNumId w:val="1"/>
+  </w:num>
+  <w:num w:numId="2" w16cid:durableId="1682049814">
+    <w:abstractNumId w:val="2"/>
+  </w:num>
+  <w:num w:numId="3" w16cid:durableId="876041628">
+    <w:abstractNumId w:val="0"/>
+  </w:num>
+</w:numbering>
+</file>
+
 <file path=word/styles.xml><?xml version="1.0" encoding="utf-8"?>
-<w:styles xmlns:mc="http://schemas.openxmlformats.org/markup-compatibility/2006" xmlns:r="http://schemas.openxmlformats.org/officeDocument/2006/relationships" xmlns:w="http://schemas.openxmlformats.org/wordprocessingml/2006/main" xmlns:w14="http://schemas.microsoft.com/office/word/2010/wordml" xmlns:w15="http://schemas.microsoft.com/office/word/2012/wordml" xmlns:w16cex="http://schemas.microsoft.com/office/word/2018/wordml/cex" xmlns:w16cid="http://schemas.microsoft.com/office/word/2016/wordml/cid" xmlns:w16="http://schemas.microsoft.com/office/word/2018/wordml" xmlns:w16du="http://schemas.microsoft.com/office/word/2023/wordml/word16du" xmlns:w16sdtdh="http://schemas.microsoft.com/office/word/2020/wordml/sdtdatahash" xmlns:w16se="http://schemas.microsoft.com/office/word/2015/wordml/symex" mc:Ignorable="w14 w15 w16se w16cid w16 w16cex w16sdtdh w16du">
+<w:styles xmlns:mc="http://schemas.openxmlformats.org/markup-compatibility/2006" xmlns:r="http://schemas.openxmlformats.org/officeDocument/2006/relationships" xmlns:w="http://schemas.openxmlformats.org/wordprocessingml/2006/main" xmlns:w14="http://schemas.microsoft.com/office/word/2010/wordml" xmlns:w15="http://schemas.microsoft.com/office/word/2012/wordml" xmlns:w16cex="http://schemas.microsoft.com/office/word/2018/wordml/cex" xmlns:w16cid="http://schemas.microsoft.com/office/word/2016/wordml/cid" xmlns:w16="http://schemas.microsoft.com/office/word/2018/wordml" xmlns:w16du="http://schemas.microsoft.com/office/word/2023/wordml/word16du" xmlns:w16sdtdh="http://schemas.microsoft.com/office/word/2020/wordml/sdtdatahash" xmlns:w16sdtfl="http://schemas.microsoft.com/office/word/2024/wordml/sdtformatlock" xmlns:w16se="http://schemas.microsoft.com/office/word/2015/wordml/symex" mc:Ignorable="w14 w15 w16se w16cid w16 w16cex w16sdtdh w16sdtfl w16du">
   <w:docDefaults>
     <w:rPrDefault>
       <w:rPr>
@@ -620,7 +1133,6 @@
   <w:style w:type="character" w:default="1" w:styleId="DefaultParagraphFont">
     <w:name w:val="Default Paragraph Font"/>
     <w:uiPriority w:val="1"/>
-    <w:semiHidden/>
     <w:unhideWhenUsed/>
   </w:style>
   <w:style w:type="table" w:default="1" w:styleId="TableNormal">

--- a/docs/Activities/Activity3.docx
+++ b/docs/Activities/Activity3.docx
@@ -145,6 +145,256 @@
         <w:t>Discussion around how the SPHERE-PPL community can best facilitate and maximise value</w:t>
       </w:r>
     </w:p>
+    <w:p>
+      <w:pPr>
+        <w:pStyle w:val="ListParagraph"/>
+      </w:pPr>
+    </w:p>
+    <w:tbl>
+      <w:tblPr>
+        <w:tblStyle w:val="TableGrid"/>
+        <w:tblW w:w="0" w:type="auto"/>
+        <w:tblLook w:val="04A0" w:firstRow="1" w:lastRow="0" w:firstColumn="1" w:lastColumn="0" w:noHBand="0" w:noVBand="1"/>
+      </w:tblPr>
+      <w:tblGrid>
+        <w:gridCol w:w="4508"/>
+        <w:gridCol w:w="4508"/>
+      </w:tblGrid>
+      <w:tr>
+        <w:tc>
+          <w:tcPr>
+            <w:tcW w:w="4508" w:type="dxa"/>
+            <w:vAlign w:val="center"/>
+          </w:tcPr>
+          <w:p>
+            <w:pPr>
+              <w:jc w:val="center"/>
+            </w:pPr>
+            <w:proofErr w:type="gramStart"/>
+            <w:r>
+              <w:t>Time-Scale</w:t>
+            </w:r>
+            <w:proofErr w:type="gramEnd"/>
+          </w:p>
+        </w:tc>
+        <w:tc>
+          <w:tcPr>
+            <w:tcW w:w="4508" w:type="dxa"/>
+            <w:vAlign w:val="center"/>
+          </w:tcPr>
+          <w:p>
+            <w:pPr>
+              <w:jc w:val="center"/>
+            </w:pPr>
+            <w:r>
+              <w:t>Ideas</w:t>
+            </w:r>
+          </w:p>
+        </w:tc>
+      </w:tr>
+      <w:tr>
+        <w:tc>
+          <w:tcPr>
+            <w:tcW w:w="4508" w:type="dxa"/>
+            <w:vAlign w:val="center"/>
+          </w:tcPr>
+          <w:p>
+            <w:pPr>
+              <w:jc w:val="center"/>
+            </w:pPr>
+            <w:r>
+              <w:t>Short-Term (Next 6 months)</w:t>
+            </w:r>
+          </w:p>
+        </w:tc>
+        <w:tc>
+          <w:tcPr>
+            <w:tcW w:w="4508" w:type="dxa"/>
+            <w:vAlign w:val="center"/>
+          </w:tcPr>
+          <w:p>
+            <w:pPr>
+              <w:jc w:val="center"/>
+            </w:pPr>
+          </w:p>
+          <w:p>
+            <w:pPr>
+              <w:jc w:val="center"/>
+            </w:pPr>
+          </w:p>
+          <w:p>
+            <w:pPr>
+              <w:jc w:val="center"/>
+            </w:pPr>
+          </w:p>
+          <w:p>
+            <w:pPr>
+              <w:jc w:val="center"/>
+            </w:pPr>
+          </w:p>
+          <w:p>
+            <w:pPr>
+              <w:jc w:val="center"/>
+            </w:pPr>
+          </w:p>
+          <w:p>
+            <w:pPr>
+              <w:jc w:val="center"/>
+            </w:pPr>
+          </w:p>
+          <w:p>
+            <w:pPr>
+              <w:jc w:val="center"/>
+            </w:pPr>
+          </w:p>
+          <w:p>
+            <w:pPr>
+              <w:jc w:val="center"/>
+            </w:pPr>
+          </w:p>
+          <w:p>
+            <w:pPr>
+              <w:jc w:val="center"/>
+            </w:pPr>
+          </w:p>
+          <w:p>
+            <w:pPr>
+              <w:jc w:val="center"/>
+            </w:pPr>
+          </w:p>
+          <w:p>
+            <w:pPr>
+              <w:jc w:val="center"/>
+            </w:pPr>
+          </w:p>
+          <w:p>
+            <w:pPr>
+              <w:jc w:val="center"/>
+            </w:pPr>
+          </w:p>
+        </w:tc>
+      </w:tr>
+      <w:tr>
+        <w:tc>
+          <w:tcPr>
+            <w:tcW w:w="4508" w:type="dxa"/>
+            <w:vAlign w:val="center"/>
+          </w:tcPr>
+          <w:p>
+            <w:pPr>
+              <w:jc w:val="center"/>
+            </w:pPr>
+            <w:r>
+              <w:t>Medium Term (1-2 years)</w:t>
+            </w:r>
+          </w:p>
+        </w:tc>
+        <w:tc>
+          <w:tcPr>
+            <w:tcW w:w="4508" w:type="dxa"/>
+            <w:vAlign w:val="center"/>
+          </w:tcPr>
+          <w:p>
+            <w:pPr>
+              <w:jc w:val="center"/>
+            </w:pPr>
+          </w:p>
+          <w:p>
+            <w:pPr>
+              <w:jc w:val="center"/>
+            </w:pPr>
+          </w:p>
+          <w:p>
+            <w:pPr>
+              <w:jc w:val="center"/>
+            </w:pPr>
+          </w:p>
+          <w:p>
+            <w:pPr>
+              <w:jc w:val="center"/>
+            </w:pPr>
+          </w:p>
+          <w:p/>
+          <w:p>
+            <w:pPr>
+              <w:jc w:val="center"/>
+            </w:pPr>
+          </w:p>
+          <w:p>
+            <w:pPr>
+              <w:jc w:val="center"/>
+            </w:pPr>
+          </w:p>
+          <w:p>
+            <w:pPr>
+              <w:jc w:val="center"/>
+            </w:pPr>
+          </w:p>
+          <w:p>
+            <w:pPr>
+              <w:jc w:val="center"/>
+            </w:pPr>
+          </w:p>
+        </w:tc>
+      </w:tr>
+      <w:tr>
+        <w:tc>
+          <w:tcPr>
+            <w:tcW w:w="4508" w:type="dxa"/>
+            <w:vAlign w:val="center"/>
+          </w:tcPr>
+          <w:p>
+            <w:pPr>
+              <w:jc w:val="center"/>
+            </w:pPr>
+            <w:r>
+              <w:t>Long Term (2+ years)</w:t>
+            </w:r>
+          </w:p>
+        </w:tc>
+        <w:tc>
+          <w:tcPr>
+            <w:tcW w:w="4508" w:type="dxa"/>
+            <w:vAlign w:val="center"/>
+          </w:tcPr>
+          <w:p>
+            <w:pPr>
+              <w:jc w:val="center"/>
+            </w:pPr>
+          </w:p>
+          <w:p>
+            <w:pPr>
+              <w:jc w:val="center"/>
+            </w:pPr>
+          </w:p>
+          <w:p>
+            <w:pPr>
+              <w:jc w:val="center"/>
+            </w:pPr>
+          </w:p>
+          <w:p>
+            <w:pPr>
+              <w:jc w:val="center"/>
+            </w:pPr>
+          </w:p>
+          <w:p>
+            <w:pPr>
+              <w:jc w:val="center"/>
+            </w:pPr>
+          </w:p>
+          <w:p>
+            <w:pPr>
+              <w:jc w:val="center"/>
+            </w:pPr>
+          </w:p>
+          <w:p>
+            <w:pPr>
+              <w:jc w:val="center"/>
+            </w:pPr>
+          </w:p>
+        </w:tc>
+      </w:tr>
+    </w:tbl>
     <w:p/>
     <w:sectPr>
       <w:pgSz w:w="11906" w:h="16838"/>
@@ -1133,6 +1383,7 @@
   <w:style w:type="character" w:default="1" w:styleId="DefaultParagraphFont">
     <w:name w:val="Default Paragraph Font"/>
     <w:uiPriority w:val="1"/>
+    <w:semiHidden/>
     <w:unhideWhenUsed/>
   </w:style>
   <w:style w:type="table" w:default="1" w:styleId="TableNormal">
@@ -1446,6 +1697,22 @@
       <w:color w:val="0F4761" w:themeColor="accent1" w:themeShade="BF"/>
       <w:spacing w:val="5"/>
     </w:rPr>
+  </w:style>
+  <w:style w:type="table" w:styleId="TableGrid">
+    <w:name w:val="Table Grid"/>
+    <w:basedOn w:val="TableNormal"/>
+    <w:uiPriority w:val="39"/>
+    <w:rsid w:val="00F82301"/>
+    <w:tblPr>
+      <w:tblBorders>
+        <w:top w:val="single" w:sz="4" w:space="0" w:color="auto"/>
+        <w:left w:val="single" w:sz="4" w:space="0" w:color="auto"/>
+        <w:bottom w:val="single" w:sz="4" w:space="0" w:color="auto"/>
+        <w:right w:val="single" w:sz="4" w:space="0" w:color="auto"/>
+        <w:insideH w:val="single" w:sz="4" w:space="0" w:color="auto"/>
+        <w:insideV w:val="single" w:sz="4" w:space="0" w:color="auto"/>
+      </w:tblBorders>
+    </w:tblPr>
   </w:style>
 </w:styles>
 </file>
